--- a/程序员客栈项目/因卓科技教育平台/后台开发/开发过程逻辑确认/因卓教育如何保持试题、试卷、考试关联关系不被破坏.docx
+++ b/程序员客栈项目/因卓科技教育平台/后台开发/开发过程逻辑确认/因卓教育如何保持试题、试卷、考试关联关系不被破坏.docx
@@ -252,7 +252,15 @@
         <w:t>套题</w:t>
       </w:r>
       <w:r>
-        <w:t>或试卷对应的试题的时候，会影响到套题或试题的结构</w:t>
+        <w:t>或试卷对应的试题的时候，会</w:t>
+      </w:r>
+      <w:proofErr w:type="gramStart"/>
+      <w:r>
+        <w:t>影响到套题</w:t>
+      </w:r>
+      <w:proofErr w:type="gramEnd"/>
+      <w:r>
+        <w:t>或试题的结构</w:t>
       </w:r>
       <w:r>
         <w:rPr>
@@ -416,180 +424,87 @@
           <w:numId w:val="13"/>
         </w:numPr>
         <w:ind w:firstLineChars="0"/>
-      </w:pPr>
-      <w:r>
-        <w:rPr>
-          <w:rFonts w:hint="eastAsia"/>
-          <w:b/>
-        </w:rPr>
-        <w:t>试题</w:t>
-      </w:r>
-      <w:r>
-        <w:rPr>
-          <w:rFonts w:hint="eastAsia"/>
-          <w:b/>
-        </w:rPr>
-        <w:t>编辑</w:t>
-      </w:r>
-      <w:r>
-        <w:rPr>
-          <w:b/>
-        </w:rPr>
-        <w:t>：</w:t>
-      </w:r>
-      <w:r>
-        <w:rPr>
-          <w:rFonts w:hint="eastAsia"/>
-        </w:rPr>
-        <w:t>为了</w:t>
-      </w:r>
-      <w:r>
-        <w:rPr>
-          <w:rFonts w:hint="eastAsia"/>
-        </w:rPr>
-        <w:t>避免</w:t>
-      </w:r>
-      <w:r>
-        <w:t>试题</w:t>
-      </w:r>
-      <w:r>
-        <w:t>的</w:t>
-      </w:r>
-      <w:r>
-        <w:rPr>
-          <w:rFonts w:hint="eastAsia"/>
-        </w:rPr>
-        <w:t>编辑</w:t>
-      </w:r>
-      <w:r>
-        <w:t>影响到引用到</w:t>
-      </w:r>
-      <w:r>
-        <w:rPr>
-          <w:rFonts w:hint="eastAsia"/>
-        </w:rPr>
-        <w:t>对应</w:t>
-      </w:r>
-      <w:r>
-        <w:t>试题的套题或试卷</w:t>
-      </w:r>
-      <w:r>
-        <w:rPr>
-          <w:rFonts w:hint="eastAsia"/>
-        </w:rPr>
-        <w:t>，</w:t>
-      </w:r>
-      <w:r>
-        <w:t>对于</w:t>
-      </w:r>
-      <w:r>
-        <w:rPr>
-          <w:rFonts w:hint="eastAsia"/>
-        </w:rPr>
-        <w:t>被</w:t>
-      </w:r>
-      <w:r>
-        <w:t>试卷或套题引用过</w:t>
-      </w:r>
-      <w:r>
-        <w:rPr>
-          <w:rFonts w:hint="eastAsia"/>
-        </w:rPr>
-        <w:t>的</w:t>
-      </w:r>
-      <w:r>
-        <w:t>试题</w:t>
-      </w:r>
-      <w:r>
-        <w:rPr>
-          <w:rFonts w:hint="eastAsia"/>
-        </w:rPr>
-        <w:t>，</w:t>
-      </w:r>
-      <w:r>
-        <w:rPr>
-          <w:rFonts w:hint="eastAsia"/>
-          <w:color w:val="FF0000"/>
-        </w:rPr>
-        <w:t>不</w:t>
-      </w:r>
-      <w:r>
-        <w:rPr>
-          <w:color w:val="FF0000"/>
-        </w:rPr>
-        <w:t>允许用户</w:t>
-      </w:r>
-      <w:r>
-        <w:rPr>
-          <w:rFonts w:hint="eastAsia"/>
-          <w:color w:val="FF0000"/>
-        </w:rPr>
-        <w:t>修改</w:t>
-      </w:r>
-      <w:r>
-        <w:rPr>
-          <w:color w:val="FF0000"/>
-        </w:rPr>
-        <w:t>或删除</w:t>
-      </w:r>
-      <w:r>
-        <w:rPr>
-          <w:rFonts w:hint="eastAsia"/>
-          <w:color w:val="FF0000"/>
-        </w:rPr>
-        <w:t>，</w:t>
-      </w:r>
-      <w:r>
-        <w:rPr>
-          <w:rFonts w:hint="eastAsia"/>
-          <w:color w:val="FF0000"/>
-        </w:rPr>
-        <w:t>只允许</w:t>
-      </w:r>
-      <w:r>
-        <w:rPr>
-          <w:color w:val="FF0000"/>
-        </w:rPr>
-        <w:t>进行纠错</w:t>
-      </w:r>
-      <w:r>
-        <w:rPr>
-          <w:rFonts w:hint="eastAsia"/>
-          <w:color w:val="FF0000"/>
-        </w:rPr>
-        <w:t>，</w:t>
-      </w:r>
-      <w:r>
-        <w:rPr>
-          <w:color w:val="FF0000"/>
-        </w:rPr>
-        <w:t>纠</w:t>
-      </w:r>
-      <w:r>
-        <w:rPr>
-          <w:color w:val="FF0000"/>
-        </w:rPr>
-        <w:t>错的修改仅限于</w:t>
-      </w:r>
-      <w:r>
-        <w:rPr>
-          <w:rFonts w:hint="eastAsia"/>
-          <w:color w:val="FF0000"/>
-        </w:rPr>
-        <w:t>题干</w:t>
-      </w:r>
-      <w:r>
-        <w:rPr>
-          <w:color w:val="FF0000"/>
-        </w:rPr>
-        <w:t>、答案、选择题的选项</w:t>
-      </w:r>
-      <w:r>
-        <w:rPr>
-          <w:rFonts w:hint="eastAsia"/>
-        </w:rPr>
-        <w:t>。</w:t>
-      </w:r>
+        <w:rPr>
+          <w:ins w:id="0" w:author="Zhang, Wenhu (Nokia - CN/Hangzhou)" w:date="2017-07-31T21:22:00Z"/>
+          <w:rPrChange w:id="1" w:author="Zhang, Wenhu (Nokia - CN/Hangzhou)" w:date="2017-07-31T21:22:00Z">
+            <w:rPr>
+              <w:ins w:id="2" w:author="Zhang, Wenhu (Nokia - CN/Hangzhou)" w:date="2017-07-31T21:22:00Z"/>
+              <w:b/>
+            </w:rPr>
+          </w:rPrChange>
+        </w:rPr>
+      </w:pPr>
+      <w:ins w:id="3" w:author="Zhang, Wenhu (Nokia - CN/Hangzhou)" w:date="2017-07-31T21:22:00Z">
+        <w:r>
+          <w:rPr>
+            <w:rFonts w:hint="eastAsia"/>
+            <w:b/>
+            <w:rPrChange w:id="4" w:author="Zhang, Wenhu (Nokia - CN/Hangzhou)" w:date="2017-07-31T21:23:00Z">
+              <w:rPr>
+                <w:rFonts w:hint="eastAsia"/>
+              </w:rPr>
+            </w:rPrChange>
+          </w:rPr>
+          <w:t>试题</w:t>
+        </w:r>
+        <w:r>
+          <w:t>：对试题</w:t>
+        </w:r>
+      </w:ins>
+      <w:ins w:id="5" w:author="Zhang, Wenhu (Nokia - CN/Hangzhou)" w:date="2017-07-31T21:23:00Z">
+        <w:r>
+          <w:rPr>
+            <w:rFonts w:hint="eastAsia"/>
+          </w:rPr>
+          <w:t>进行</w:t>
+        </w:r>
+        <w:r>
+          <w:t>版本控制，因为所有的试题的修改都会进入到审核流程，</w:t>
+        </w:r>
+        <w:r>
+          <w:rPr>
+            <w:rFonts w:hint="eastAsia"/>
+          </w:rPr>
+          <w:t>审核</w:t>
+        </w:r>
+        <w:r>
+          <w:t>通过后会记录一个新的试题版本，</w:t>
+        </w:r>
+      </w:ins>
+      <w:ins w:id="6" w:author="Zhang, Wenhu (Nokia - CN/Hangzhou)" w:date="2017-07-31T21:24:00Z">
+        <w:r>
+          <w:rPr>
+            <w:rFonts w:hint="eastAsia"/>
+          </w:rPr>
+          <w:t>试题</w:t>
+        </w:r>
+        <w:r>
+          <w:t>的编号</w:t>
+        </w:r>
+        <w:r>
+          <w:rPr>
+            <w:rFonts w:hint="eastAsia"/>
+          </w:rPr>
+          <w:t>和</w:t>
+        </w:r>
+        <w:r>
+          <w:t>原来一样</w:t>
+        </w:r>
+        <w:r>
+          <w:rPr>
+            <w:rFonts w:hint="eastAsia"/>
+          </w:rPr>
+          <w:t>，</w:t>
+        </w:r>
+        <w:proofErr w:type="gramStart"/>
+        <w:r>
+          <w:t>组卷的</w:t>
+        </w:r>
+        <w:proofErr w:type="gramEnd"/>
+        <w:r>
+          <w:t>时候使用最新的试题版本。</w:t>
+        </w:r>
+      </w:ins>
     </w:p>
     <w:p>
       <w:pPr>
@@ -600,8 +515,7 @@
         </w:numPr>
         <w:ind w:firstLineChars="0"/>
         <w:rPr>
-          <w:rFonts w:eastAsia="PMingLiU"/>
-          <w:lang w:eastAsia="zh-TW"/>
+          <w:rFonts w:hint="eastAsia"/>
         </w:rPr>
       </w:pPr>
       <w:r>
@@ -613,9 +527,16 @@
       </w:r>
       <w:r>
         <w:rPr>
+          <w:rFonts w:hint="eastAsia"/>
           <w:b/>
         </w:rPr>
-        <w:t>纠错：</w:t>
+        <w:t>编辑</w:t>
+      </w:r>
+      <w:r>
+        <w:rPr>
+          <w:b/>
+        </w:rPr>
+        <w:t>：</w:t>
       </w:r>
       <w:r>
         <w:rPr>
@@ -624,135 +545,197 @@
         <w:t>为了</w:t>
       </w:r>
       <w:r>
-        <w:t>避免对</w:t>
-      </w:r>
-      <w:r>
         <w:rPr>
           <w:rFonts w:hint="eastAsia"/>
         </w:rPr>
-        <w:t>正在</w:t>
-      </w:r>
-      <w:r>
-        <w:t>批改中的试卷中的试题的答案的纠错</w:t>
+        <w:t>避免</w:t>
+      </w:r>
+      <w:r>
+        <w:t>试题</w:t>
+      </w:r>
+      <w:r>
+        <w:t>的</w:t>
       </w:r>
       <w:r>
         <w:rPr>
           <w:rFonts w:hint="eastAsia"/>
         </w:rPr>
+        <w:t>编辑</w:t>
+      </w:r>
+      <w:r>
+        <w:t>影响到引用到</w:t>
+      </w:r>
+      <w:r>
+        <w:rPr>
+          <w:rFonts w:hint="eastAsia"/>
+        </w:rPr>
+        <w:t>对应</w:t>
+      </w:r>
+      <w:r>
+        <w:t>试题的套题或试卷</w:t>
+      </w:r>
+      <w:r>
+        <w:rPr>
+          <w:rFonts w:hint="eastAsia"/>
+        </w:rPr>
         <w:t>，</w:t>
       </w:r>
       <w:r>
-        <w:t>导</w:t>
-      </w:r>
-      <w:r>
-        <w:t>致</w:t>
-      </w:r>
+        <w:t>对于</w:t>
+      </w:r>
+      <w:del w:id="7" w:author="Zhang, Wenhu (Nokia - CN/Hangzhou)" w:date="2017-07-31T21:19:00Z">
+        <w:r>
+          <w:rPr>
+            <w:rFonts w:hint="eastAsia"/>
+          </w:rPr>
+          <w:delText>被</w:delText>
+        </w:r>
+        <w:r>
+          <w:delText>试卷或套题引用过</w:delText>
+        </w:r>
+      </w:del>
+      <w:ins w:id="8" w:author="Zhang, Wenhu (Nokia - CN/Hangzhou)" w:date="2017-07-31T21:20:00Z">
+        <w:r>
+          <w:rPr>
+            <w:rFonts w:hint="eastAsia"/>
+          </w:rPr>
+          <w:t>已经</w:t>
+        </w:r>
+        <w:r>
+          <w:t>审核通过</w:t>
+        </w:r>
+      </w:ins>
       <w:r>
         <w:rPr>
           <w:rFonts w:hint="eastAsia"/>
         </w:rPr>
-        <w:t>不同</w:t>
-      </w:r>
-      <w:r>
-        <w:t>的学生</w:t>
+        <w:t>的</w:t>
+      </w:r>
+      <w:r>
+        <w:t>试题</w:t>
       </w:r>
       <w:r>
         <w:rPr>
           <w:rFonts w:hint="eastAsia"/>
         </w:rPr>
-        <w:t>使用</w:t>
-      </w:r>
-      <w:r>
-        <w:t>不同的答案进行评分</w:t>
-      </w:r>
-      <w:r>
-        <w:rPr>
-          <w:rFonts w:hint="eastAsia"/>
-        </w:rPr>
         <w:t>，</w:t>
+      </w:r>
+      <w:del w:id="9" w:author="Zhang, Wenhu (Nokia - CN/Hangzhou)" w:date="2017-07-31T21:20:00Z">
+        <w:r>
+          <w:rPr>
+            <w:rFonts w:hint="eastAsia"/>
+            <w:color w:val="FF0000"/>
+          </w:rPr>
+          <w:delText>不</w:delText>
+        </w:r>
+        <w:r>
+          <w:rPr>
+            <w:color w:val="FF0000"/>
+          </w:rPr>
+          <w:delText>允许</w:delText>
+        </w:r>
+      </w:del>
+      <w:ins w:id="10" w:author="Zhang, Wenhu (Nokia - CN/Hangzhou)" w:date="2017-07-31T21:20:00Z">
+        <w:r>
+          <w:rPr>
+            <w:rFonts w:hint="eastAsia"/>
+            <w:color w:val="FF0000"/>
+          </w:rPr>
+          <w:t>限制</w:t>
+        </w:r>
+      </w:ins>
+      <w:r>
+        <w:rPr>
+          <w:color w:val="FF0000"/>
+        </w:rPr>
+        <w:t>用户</w:t>
       </w:r>
       <w:r>
         <w:rPr>
           <w:rFonts w:hint="eastAsia"/>
           <w:color w:val="FF0000"/>
         </w:rPr>
-        <w:t>对</w:t>
-      </w:r>
-      <w:r>
-        <w:rPr>
-          <w:color w:val="FF0000"/>
-        </w:rPr>
-        <w:t>处于批改状态的</w:t>
-      </w:r>
+        <w:t>修改</w:t>
+      </w:r>
+      <w:del w:id="11" w:author="Zhang, Wenhu (Nokia - CN/Hangzhou)" w:date="2017-07-31T21:20:00Z">
+        <w:r>
+          <w:rPr>
+            <w:color w:val="FF0000"/>
+          </w:rPr>
+          <w:delText>或删除</w:delText>
+        </w:r>
+      </w:del>
       <w:r>
         <w:rPr>
           <w:rFonts w:hint="eastAsia"/>
           <w:color w:val="FF0000"/>
         </w:rPr>
-        <w:t>试卷</w:t>
-      </w:r>
+        <w:t>，</w:t>
+      </w:r>
+      <w:del w:id="12" w:author="Zhang, Wenhu (Nokia - CN/Hangzhou)" w:date="2017-07-31T21:20:00Z">
+        <w:r>
+          <w:rPr>
+            <w:rFonts w:hint="eastAsia"/>
+            <w:color w:val="FF0000"/>
+          </w:rPr>
+          <w:delText>只允许</w:delText>
+        </w:r>
+        <w:r>
+          <w:rPr>
+            <w:color w:val="FF0000"/>
+          </w:rPr>
+          <w:delText>进行纠错</w:delText>
+        </w:r>
+        <w:r>
+          <w:rPr>
+            <w:rFonts w:hint="eastAsia"/>
+            <w:color w:val="FF0000"/>
+          </w:rPr>
+          <w:delText>，</w:delText>
+        </w:r>
+        <w:r>
+          <w:rPr>
+            <w:color w:val="FF0000"/>
+          </w:rPr>
+          <w:delText>纠</w:delText>
+        </w:r>
+        <w:r>
+          <w:rPr>
+            <w:color w:val="FF0000"/>
+          </w:rPr>
+          <w:delText>错的</w:delText>
+        </w:r>
+      </w:del>
+      <w:proofErr w:type="gramStart"/>
       <w:r>
         <w:rPr>
           <w:color w:val="FF0000"/>
         </w:rPr>
-        <w:t>引用的</w:t>
+        <w:t>修改仅</w:t>
+      </w:r>
+      <w:proofErr w:type="gramEnd"/>
+      <w:r>
+        <w:rPr>
+          <w:color w:val="FF0000"/>
+        </w:rPr>
+        <w:t>限于</w:t>
       </w:r>
       <w:r>
         <w:rPr>
           <w:rFonts w:hint="eastAsia"/>
           <w:color w:val="FF0000"/>
         </w:rPr>
-        <w:t>试题，</w:t>
+        <w:t>题干</w:t>
       </w:r>
       <w:r>
         <w:rPr>
           <w:color w:val="FF0000"/>
         </w:rPr>
-        <w:t>限制纠错</w:t>
+        <w:t>、答案、选择题的选项</w:t>
       </w:r>
       <w:r>
         <w:rPr>
           <w:rFonts w:hint="eastAsia"/>
-          <w:color w:val="FF0000"/>
-        </w:rPr>
-        <w:t>人</w:t>
-      </w:r>
-      <w:r>
-        <w:rPr>
-          <w:color w:val="FF0000"/>
-        </w:rPr>
-        <w:t>进行纠错操作</w:t>
-      </w:r>
-      <w:r>
-        <w:rPr>
-          <w:rFonts w:hint="eastAsia"/>
-          <w:color w:val="FF0000"/>
-        </w:rPr>
-        <w:t>，</w:t>
-      </w:r>
-      <w:r>
-        <w:rPr>
-          <w:color w:val="FF0000"/>
-        </w:rPr>
-        <w:t>等</w:t>
-      </w:r>
-      <w:r>
-        <w:rPr>
-          <w:rFonts w:hint="eastAsia"/>
-          <w:color w:val="FF0000"/>
-        </w:rPr>
-        <w:t>试卷</w:t>
-      </w:r>
-      <w:r>
-        <w:rPr>
-          <w:color w:val="FF0000"/>
-        </w:rPr>
-        <w:t>批改完成后，才可能进行纠错操作</w:t>
-      </w:r>
-      <w:r>
-        <w:rPr>
-          <w:rFonts w:hint="eastAsia"/>
-          <w:color w:val="FF0000"/>
         </w:rPr>
         <w:t>。</w:t>
       </w:r>
@@ -766,117 +749,165 @@
         </w:numPr>
         <w:ind w:firstLineChars="0"/>
         <w:rPr>
+          <w:del w:id="13" w:author="Zhang, Wenhu (Nokia - CN/Hangzhou)" w:date="2017-07-31T21:24:00Z"/>
           <w:rFonts w:eastAsia="PMingLiU"/>
           <w:lang w:eastAsia="zh-TW"/>
         </w:rPr>
       </w:pPr>
-      <w:r>
-        <w:rPr>
-          <w:rFonts w:hint="eastAsia"/>
-          <w:b/>
-        </w:rPr>
-        <w:t>试卷</w:t>
-      </w:r>
-      <w:r>
-        <w:rPr>
-          <w:b/>
-        </w:rPr>
-        <w:t>：</w:t>
-      </w:r>
-      <w:r>
-        <w:rPr>
-          <w:rFonts w:hint="eastAsia"/>
-        </w:rPr>
-        <w:t>为了</w:t>
-      </w:r>
-      <w:r>
-        <w:t>避免</w:t>
-      </w:r>
-      <w:r>
-        <w:rPr>
-          <w:rFonts w:hint="eastAsia"/>
-        </w:rPr>
-        <w:t>试卷的</w:t>
-      </w:r>
-      <w:r>
-        <w:t>修改</w:t>
-      </w:r>
-      <w:r>
-        <w:rPr>
-          <w:rFonts w:hint="eastAsia"/>
-        </w:rPr>
-        <w:t>影响</w:t>
-      </w:r>
-      <w:r>
-        <w:t>到使用该试卷发布的考试</w:t>
-      </w:r>
-      <w:r>
-        <w:rPr>
-          <w:rFonts w:hint="eastAsia"/>
-        </w:rPr>
-        <w:t>，</w:t>
-      </w:r>
-      <w:r>
-        <w:rPr>
-          <w:color w:val="FF0000"/>
-        </w:rPr>
-        <w:t>对于</w:t>
-      </w:r>
-      <w:r>
-        <w:rPr>
-          <w:rFonts w:hint="eastAsia"/>
-          <w:color w:val="FF0000"/>
-        </w:rPr>
-        <w:t>不是</w:t>
-      </w:r>
-      <w:r>
-        <w:rPr>
-          <w:rFonts w:hint="eastAsia"/>
-          <w:color w:val="FF0000"/>
-        </w:rPr>
-        <w:t>处于</w:t>
-      </w:r>
-      <w:bookmarkStart w:id="0" w:name="_GoBack"/>
-      <w:bookmarkEnd w:id="0"/>
-      <w:r>
-        <w:rPr>
-          <w:color w:val="FF0000"/>
-        </w:rPr>
-        <w:t>未发布状态的试卷，不允许用户修改或删除</w:t>
-      </w:r>
-      <w:r>
-        <w:rPr>
-          <w:rFonts w:hint="eastAsia"/>
-          <w:color w:val="FF0000"/>
-        </w:rPr>
-        <w:t>。</w:t>
-      </w:r>
-      <w:r>
-        <w:rPr>
-          <w:rFonts w:hint="eastAsia"/>
-          <w:color w:val="FF0000"/>
-        </w:rPr>
-        <w:t>对于</w:t>
-      </w:r>
-      <w:r>
-        <w:rPr>
-          <w:color w:val="FF0000"/>
-        </w:rPr>
-        <w:t>套题的逻辑</w:t>
-      </w:r>
-      <w:r>
-        <w:rPr>
-          <w:rFonts w:hint="eastAsia"/>
-          <w:color w:val="FF0000"/>
-        </w:rPr>
-        <w:t>，</w:t>
-      </w:r>
-      <w:r>
-        <w:rPr>
-          <w:color w:val="FF0000"/>
-        </w:rPr>
-        <w:t>阶段二原型设计期间讨论。</w:t>
-      </w:r>
+      <w:del w:id="14" w:author="Zhang, Wenhu (Nokia - CN/Hangzhou)" w:date="2017-07-31T21:24:00Z">
+        <w:r>
+          <w:rPr>
+            <w:rFonts w:hint="eastAsia"/>
+            <w:b/>
+          </w:rPr>
+          <w:delText>试题</w:delText>
+        </w:r>
+        <w:r>
+          <w:rPr>
+            <w:b/>
+          </w:rPr>
+          <w:delText>纠错：</w:delText>
+        </w:r>
+        <w:r>
+          <w:rPr>
+            <w:rFonts w:hint="eastAsia"/>
+          </w:rPr>
+          <w:delText>为了</w:delText>
+        </w:r>
+        <w:r>
+          <w:delText>避免对</w:delText>
+        </w:r>
+        <w:r>
+          <w:rPr>
+            <w:rFonts w:hint="eastAsia"/>
+          </w:rPr>
+          <w:delText>正在</w:delText>
+        </w:r>
+        <w:r>
+          <w:delText>批改中的试卷中的试题的答案的纠错</w:delText>
+        </w:r>
+        <w:r>
+          <w:rPr>
+            <w:rFonts w:hint="eastAsia"/>
+          </w:rPr>
+          <w:delText>，</w:delText>
+        </w:r>
+        <w:r>
+          <w:delText>导</w:delText>
+        </w:r>
+        <w:r>
+          <w:delText>致</w:delText>
+        </w:r>
+        <w:r>
+          <w:rPr>
+            <w:rFonts w:hint="eastAsia"/>
+          </w:rPr>
+          <w:delText>不同</w:delText>
+        </w:r>
+        <w:r>
+          <w:delText>的学生</w:delText>
+        </w:r>
+        <w:r>
+          <w:rPr>
+            <w:rFonts w:hint="eastAsia"/>
+          </w:rPr>
+          <w:delText>使用</w:delText>
+        </w:r>
+        <w:r>
+          <w:delText>不同的答案进行评分</w:delText>
+        </w:r>
+        <w:r>
+          <w:rPr>
+            <w:rFonts w:hint="eastAsia"/>
+          </w:rPr>
+          <w:delText>，</w:delText>
+        </w:r>
+        <w:r>
+          <w:rPr>
+            <w:rFonts w:hint="eastAsia"/>
+            <w:color w:val="FF0000"/>
+          </w:rPr>
+          <w:delText>对</w:delText>
+        </w:r>
+        <w:r>
+          <w:rPr>
+            <w:color w:val="FF0000"/>
+          </w:rPr>
+          <w:delText>处于批改状态的</w:delText>
+        </w:r>
+        <w:r>
+          <w:rPr>
+            <w:rFonts w:hint="eastAsia"/>
+            <w:color w:val="FF0000"/>
+          </w:rPr>
+          <w:delText>试卷</w:delText>
+        </w:r>
+        <w:r>
+          <w:rPr>
+            <w:color w:val="FF0000"/>
+          </w:rPr>
+          <w:delText>引用的</w:delText>
+        </w:r>
+        <w:r>
+          <w:rPr>
+            <w:rFonts w:hint="eastAsia"/>
+            <w:color w:val="FF0000"/>
+          </w:rPr>
+          <w:delText>试题，</w:delText>
+        </w:r>
+        <w:r>
+          <w:rPr>
+            <w:color w:val="FF0000"/>
+          </w:rPr>
+          <w:delText>限制纠错</w:delText>
+        </w:r>
+        <w:r>
+          <w:rPr>
+            <w:rFonts w:hint="eastAsia"/>
+            <w:color w:val="FF0000"/>
+          </w:rPr>
+          <w:delText>人</w:delText>
+        </w:r>
+        <w:r>
+          <w:rPr>
+            <w:color w:val="FF0000"/>
+          </w:rPr>
+          <w:delText>进行纠错操作</w:delText>
+        </w:r>
+        <w:r>
+          <w:rPr>
+            <w:rFonts w:hint="eastAsia"/>
+            <w:color w:val="FF0000"/>
+          </w:rPr>
+          <w:delText>，</w:delText>
+        </w:r>
+        <w:r>
+          <w:rPr>
+            <w:color w:val="FF0000"/>
+          </w:rPr>
+          <w:delText>等</w:delText>
+        </w:r>
+        <w:r>
+          <w:rPr>
+            <w:rFonts w:hint="eastAsia"/>
+            <w:color w:val="FF0000"/>
+          </w:rPr>
+          <w:delText>试卷</w:delText>
+        </w:r>
+        <w:r>
+          <w:rPr>
+            <w:color w:val="FF0000"/>
+          </w:rPr>
+          <w:delText>批改完成后，才可能进行纠错操作</w:delText>
+        </w:r>
+        <w:r>
+          <w:rPr>
+            <w:rFonts w:hint="eastAsia"/>
+            <w:color w:val="FF0000"/>
+          </w:rPr>
+          <w:delText>。</w:delText>
+        </w:r>
+      </w:del>
     </w:p>
     <w:p>
       <w:pPr>
@@ -886,84 +917,274 @@
           <w:numId w:val="13"/>
         </w:numPr>
         <w:ind w:firstLineChars="0"/>
-      </w:pPr>
-      <w:r>
-        <w:rPr>
-          <w:rFonts w:hint="eastAsia"/>
+        <w:rPr>
+          <w:rFonts w:eastAsia="PMingLiU"/>
+          <w:lang w:eastAsia="zh-TW"/>
+        </w:rPr>
+      </w:pPr>
+      <w:ins w:id="15" w:author="Zhang, Wenhu (Nokia - CN/Hangzhou)" w:date="2017-07-31T21:25:00Z">
+        <w:r>
+          <w:rPr>
+            <w:rFonts w:hint="eastAsia"/>
+            <w:b/>
+          </w:rPr>
+          <w:t>考试</w:t>
+        </w:r>
+      </w:ins>
+      <w:del w:id="16" w:author="Zhang, Wenhu (Nokia - CN/Hangzhou)" w:date="2017-07-31T21:25:00Z">
+        <w:r>
+          <w:rPr>
+            <w:rFonts w:hint="eastAsia"/>
+            <w:b/>
+          </w:rPr>
+          <w:delText>试卷</w:delText>
+        </w:r>
+      </w:del>
+      <w:r>
+        <w:rPr>
           <w:b/>
         </w:rPr>
-        <w:t>试卷</w:t>
-      </w:r>
-      <w:r>
-        <w:rPr>
-          <w:b/>
-        </w:rPr>
-        <w:t>和</w:t>
-      </w:r>
-      <w:r>
-        <w:rPr>
-          <w:rFonts w:hint="eastAsia"/>
-          <w:b/>
-        </w:rPr>
-        <w:t>考试</w:t>
-      </w:r>
-      <w:r>
-        <w:rPr>
-          <w:b/>
-        </w:rPr>
-        <w:t>的关系：</w:t>
-      </w:r>
-      <w:r>
-        <w:rPr>
-          <w:rFonts w:hint="eastAsia"/>
-        </w:rPr>
-        <w:t>试卷</w:t>
-      </w:r>
-      <w:r>
-        <w:t>和</w:t>
-      </w:r>
-      <w:r>
-        <w:rPr>
-          <w:rFonts w:hint="eastAsia"/>
-        </w:rPr>
-        <w:t>考试</w:t>
-      </w:r>
-      <w:r>
-        <w:rPr>
-          <w:rFonts w:hint="eastAsia"/>
-        </w:rPr>
-        <w:t>阶段</w:t>
-      </w:r>
-      <w:r>
-        <w:t>一</w:t>
-      </w:r>
-      <w:r>
-        <w:t>还是保持</w:t>
-      </w:r>
-      <w:r>
-        <w:rPr>
-          <w:rFonts w:hint="eastAsia"/>
-        </w:rPr>
-        <w:t>原型</w:t>
-      </w:r>
-      <w:r>
-        <w:t>设计的逻辑，两者是绑定在一起的。</w:t>
-      </w:r>
-      <w:r>
-        <w:rPr>
-          <w:rFonts w:hint="eastAsia"/>
-        </w:rPr>
-        <w:t>阶段</w:t>
-      </w:r>
-      <w:r>
-        <w:t>二讨论如何分开</w:t>
-      </w:r>
-      <w:r>
-        <w:rPr>
-          <w:rFonts w:hint="eastAsia"/>
-        </w:rPr>
-        <w:t>。</w:t>
-      </w:r>
+        <w:t>：</w:t>
+      </w:r>
+      <w:del w:id="17" w:author="Zhang, Wenhu (Nokia - CN/Hangzhou)" w:date="2017-07-31T21:25:00Z">
+        <w:r>
+          <w:rPr>
+            <w:rFonts w:hint="eastAsia"/>
+          </w:rPr>
+          <w:delText>为了</w:delText>
+        </w:r>
+        <w:r>
+          <w:delText>避免</w:delText>
+        </w:r>
+        <w:r>
+          <w:rPr>
+            <w:rFonts w:hint="eastAsia"/>
+          </w:rPr>
+          <w:delText>试卷的</w:delText>
+        </w:r>
+        <w:r>
+          <w:delText>修改</w:delText>
+        </w:r>
+        <w:r>
+          <w:rPr>
+            <w:rFonts w:hint="eastAsia"/>
+          </w:rPr>
+          <w:delText>影响</w:delText>
+        </w:r>
+        <w:r>
+          <w:delText>到使用该试卷发布的考试</w:delText>
+        </w:r>
+        <w:r>
+          <w:rPr>
+            <w:rFonts w:hint="eastAsia"/>
+          </w:rPr>
+          <w:delText>，</w:delText>
+        </w:r>
+        <w:r>
+          <w:rPr>
+            <w:color w:val="FF0000"/>
+          </w:rPr>
+          <w:delText>对于</w:delText>
+        </w:r>
+        <w:r>
+          <w:rPr>
+            <w:rFonts w:hint="eastAsia"/>
+            <w:color w:val="FF0000"/>
+          </w:rPr>
+          <w:delText>不是</w:delText>
+        </w:r>
+        <w:r>
+          <w:rPr>
+            <w:rFonts w:hint="eastAsia"/>
+            <w:color w:val="FF0000"/>
+          </w:rPr>
+          <w:delText>处于</w:delText>
+        </w:r>
+        <w:r>
+          <w:rPr>
+            <w:color w:val="FF0000"/>
+          </w:rPr>
+          <w:delText>未发布状态的试卷，不允许用户修改或删除</w:delText>
+        </w:r>
+        <w:r>
+          <w:rPr>
+            <w:rFonts w:hint="eastAsia"/>
+            <w:color w:val="FF0000"/>
+          </w:rPr>
+          <w:delText>。</w:delText>
+        </w:r>
+        <w:r>
+          <w:rPr>
+            <w:rFonts w:hint="eastAsia"/>
+            <w:color w:val="FF0000"/>
+          </w:rPr>
+          <w:delText>对于</w:delText>
+        </w:r>
+        <w:r>
+          <w:rPr>
+            <w:color w:val="FF0000"/>
+          </w:rPr>
+          <w:delText>套题的逻辑</w:delText>
+        </w:r>
+        <w:r>
+          <w:rPr>
+            <w:rFonts w:hint="eastAsia"/>
+            <w:color w:val="FF0000"/>
+          </w:rPr>
+          <w:delText>，</w:delText>
+        </w:r>
+        <w:r>
+          <w:rPr>
+            <w:color w:val="FF0000"/>
+          </w:rPr>
+          <w:delText>阶段二原型设计期间讨论</w:delText>
+        </w:r>
+      </w:del>
+      <w:ins w:id="18" w:author="Zhang, Wenhu (Nokia - CN/Hangzhou)" w:date="2017-07-31T21:25:00Z">
+        <w:r>
+          <w:rPr>
+            <w:rFonts w:hint="eastAsia"/>
+            <w:color w:val="FF0000"/>
+          </w:rPr>
+          <w:t>发布考试</w:t>
+        </w:r>
+        <w:r>
+          <w:rPr>
+            <w:color w:val="FF0000"/>
+          </w:rPr>
+          <w:t>的时候会</w:t>
+        </w:r>
+      </w:ins>
+      <w:ins w:id="19" w:author="Zhang, Wenhu (Nokia - CN/Hangzhou)" w:date="2017-07-31T21:26:00Z">
+        <w:r>
+          <w:rPr>
+            <w:rFonts w:hint="eastAsia"/>
+            <w:color w:val="FF0000"/>
+          </w:rPr>
+          <w:t>制作</w:t>
+        </w:r>
+        <w:r>
+          <w:rPr>
+            <w:color w:val="FF0000"/>
+          </w:rPr>
+          <w:t>一个试卷的副本</w:t>
+        </w:r>
+        <w:r>
+          <w:rPr>
+            <w:rFonts w:hint="eastAsia"/>
+            <w:color w:val="FF0000"/>
+          </w:rPr>
+          <w:t>关联到</w:t>
+        </w:r>
+        <w:r>
+          <w:rPr>
+            <w:color w:val="FF0000"/>
+          </w:rPr>
+          <w:t>考试。</w:t>
+        </w:r>
+      </w:ins>
+      <w:del w:id="20" w:author="Zhang, Wenhu (Nokia - CN/Hangzhou)" w:date="2017-07-31T21:25:00Z">
+        <w:r>
+          <w:rPr>
+            <w:color w:val="FF0000"/>
+          </w:rPr>
+          <w:delText>。</w:delText>
+        </w:r>
+      </w:del>
+    </w:p>
+    <w:p>
+      <w:pPr>
+        <w:pStyle w:val="ListParagraph"/>
+        <w:numPr>
+          <w:ilvl w:val="0"/>
+          <w:numId w:val="13"/>
+        </w:numPr>
+        <w:ind w:firstLineChars="0"/>
+        <w:rPr>
+          <w:del w:id="21" w:author="Zhang, Wenhu (Nokia - CN/Hangzhou)" w:date="2017-07-31T21:26:00Z"/>
+        </w:rPr>
+      </w:pPr>
+      <w:bookmarkStart w:id="22" w:name="_GoBack"/>
+      <w:bookmarkEnd w:id="22"/>
+      <w:del w:id="23" w:author="Zhang, Wenhu (Nokia - CN/Hangzhou)" w:date="2017-07-31T21:26:00Z">
+        <w:r>
+          <w:rPr>
+            <w:rFonts w:hint="eastAsia"/>
+            <w:b/>
+          </w:rPr>
+          <w:delText>试卷</w:delText>
+        </w:r>
+        <w:r>
+          <w:rPr>
+            <w:b/>
+          </w:rPr>
+          <w:delText>和</w:delText>
+        </w:r>
+        <w:r>
+          <w:rPr>
+            <w:rFonts w:hint="eastAsia"/>
+            <w:b/>
+          </w:rPr>
+          <w:delText>考试</w:delText>
+        </w:r>
+        <w:r>
+          <w:rPr>
+            <w:b/>
+          </w:rPr>
+          <w:delText>的关系：</w:delText>
+        </w:r>
+        <w:r>
+          <w:rPr>
+            <w:rFonts w:hint="eastAsia"/>
+          </w:rPr>
+          <w:delText>试卷</w:delText>
+        </w:r>
+        <w:r>
+          <w:delText>和</w:delText>
+        </w:r>
+        <w:r>
+          <w:rPr>
+            <w:rFonts w:hint="eastAsia"/>
+          </w:rPr>
+          <w:delText>考试</w:delText>
+        </w:r>
+        <w:r>
+          <w:rPr>
+            <w:rFonts w:hint="eastAsia"/>
+          </w:rPr>
+          <w:delText>阶段</w:delText>
+        </w:r>
+        <w:r>
+          <w:delText>一</w:delText>
+        </w:r>
+        <w:r>
+          <w:delText>还是保持</w:delText>
+        </w:r>
+        <w:r>
+          <w:rPr>
+            <w:rFonts w:hint="eastAsia"/>
+          </w:rPr>
+          <w:delText>原型</w:delText>
+        </w:r>
+        <w:r>
+          <w:delText>设计的逻辑，两者是绑定在一起的。</w:delText>
+        </w:r>
+        <w:r>
+          <w:rPr>
+            <w:rFonts w:hint="eastAsia"/>
+          </w:rPr>
+          <w:delText>阶段</w:delText>
+        </w:r>
+        <w:r>
+          <w:delText>二讨论如何分开</w:delText>
+        </w:r>
+        <w:r>
+          <w:rPr>
+            <w:rFonts w:hint="eastAsia"/>
+          </w:rPr>
+          <w:delText>。</w:delText>
+        </w:r>
+      </w:del>
     </w:p>
     <w:p/>
     <w:sectPr>
@@ -2273,6 +2494,14 @@
     <w:abstractNumId w:val="7"/>
   </w:num>
 </w:numbering>
+</file>
+
+<file path=word/people.xml><?xml version="1.0" encoding="utf-8"?>
+<w15:people xmlns:wpc="http://schemas.microsoft.com/office/word/2010/wordprocessingCanvas" xmlns:cx="http://schemas.microsoft.com/office/drawing/2014/chartex" xmlns:cx1="http://schemas.microsoft.com/office/drawing/2015/9/8/chartex" xmlns:cx2="http://schemas.microsoft.com/office/drawing/2015/10/21/chartex" xmlns:cx3="http://schemas.microsoft.com/office/drawing/2016/5/9/chartex" xmlns:cx4="http://schemas.microsoft.com/office/drawing/2016/5/10/chartex" xmlns:cx5="http://schemas.microsoft.com/office/drawing/2016/5/11/chartex" xmlns:cx6="http://schemas.microsoft.com/office/drawing/2016/5/12/chartex" xmlns:cx7="http://schemas.microsoft.com/office/drawing/2016/5/13/chartex" xmlns:cx8="http://schemas.microsoft.com/office/drawing/2016/5/14/chartex" xmlns:mc="http://schemas.openxmlformats.org/markup-compatibility/2006" xmlns:aink="http://schemas.microsoft.com/office/drawing/2016/ink" xmlns:am3d="http://schemas.microsoft.com/office/drawing/2017/model3d" xmlns:o="urn:schemas-microsoft-com:office:office" xmlns:r="http://schemas.openxmlformats.org/officeDocument/2006/relationships" xmlns:m="http://schemas.openxmlformats.org/officeDocument/2006/math" xmlns:v="urn:schemas-microsoft-com:vml" xmlns:wp14="http://schemas.microsoft.com/office/word/2010/wordprocessingDrawing" xmlns:wp="http://schemas.openxmlformats.org/drawingml/2006/wordprocessingDrawing" xmlns:w10="urn:schemas-microsoft-com:office:word" xmlns:w="http://schemas.openxmlformats.org/wordprocessingml/2006/main" xmlns:w14="http://schemas.microsoft.com/office/word/2010/wordml" xmlns:w15="http://schemas.microsoft.com/office/word/2012/wordml" xmlns:w16se="http://schemas.microsoft.com/office/word/2015/wordml/symex" xmlns:wpg="http://schemas.microsoft.com/office/word/2010/wordprocessingGroup" xmlns:wpi="http://schemas.microsoft.com/office/word/2010/wordprocessingInk" xmlns:wne="http://schemas.microsoft.com/office/word/2006/wordml" xmlns:wps="http://schemas.microsoft.com/office/word/2010/wordprocessingShape" mc:Ignorable="w14 w15 w16se wp14">
+  <w15:person w15:author="Zhang, Wenhu (Nokia - CN/Hangzhou)">
+    <w15:presenceInfo w15:providerId="AD" w15:userId="S-1-5-21-1593251271-2640304127-1825641215-1819653"/>
+  </w15:person>
+</w15:people>
 </file>
 
 <file path=word/styles.xml><?xml version="1.0" encoding="utf-8"?>
@@ -3179,7 +3408,7 @@
 </file>
 
 <file path=customXml/itemProps1.xml><?xml version="1.0" encoding="utf-8"?>
-<ds:datastoreItem xmlns:ds="http://schemas.openxmlformats.org/officeDocument/2006/customXml" ds:itemID="{BCA93F3C-2223-4728-A8A4-45CF19009B6B}">
+<ds:datastoreItem xmlns:ds="http://schemas.openxmlformats.org/officeDocument/2006/customXml" ds:itemID="{F9738800-6878-4EF9-8142-DACF9DFF5157}">
   <ds:schemaRefs>
     <ds:schemaRef ds:uri="http://schemas.openxmlformats.org/officeDocument/2006/bibliography"/>
   </ds:schemaRefs>
